--- a/Calendario2024/Actividades/A4_OSPF/v2/Act4_OSPF.docx
+++ b/Calendario2024/Actividades/A4_OSPF/v2/Act4_OSPF.docx
@@ -482,7 +482,7 @@
         <mc:AlternateContent>
           <mc:Choice Requires="wps">
             <w:drawing>
-              <wp:anchor distT="45720" distB="45720" distL="114300" distR="114300" simplePos="0" relativeHeight="251666432" behindDoc="0" locked="0" layoutInCell="1" allowOverlap="1" wp14:anchorId="03E4E414" wp14:editId="3D1B9FE8">
+              <wp:anchor distT="45720" distB="45720" distL="114300" distR="114300" simplePos="0" relativeHeight="251666432" behindDoc="0" locked="0" layoutInCell="1" allowOverlap="1" wp14:anchorId="03E4E414" wp14:editId="5F05BB02">
                 <wp:simplePos x="0" y="0"/>
                 <wp:positionH relativeFrom="margin">
                   <wp:align>left</wp:align>
@@ -531,10 +531,10 @@
                                 <w:noProof/>
                               </w:rPr>
                               <w:drawing>
-                                <wp:inline distT="0" distB="0" distL="0" distR="0" wp14:anchorId="42DE9A7A" wp14:editId="6A08F3C9">
-                                  <wp:extent cx="6294755" cy="2861310"/>
-                                  <wp:effectExtent l="0" t="0" r="0" b="0"/>
-                                  <wp:docPr id="1982212333" name="Picture 1" descr="A diagram of a computer network&#10;&#10;Description automatically generated"/>
+                                <wp:inline distT="0" distB="0" distL="0" distR="0" wp14:anchorId="1C1DCB65" wp14:editId="370013E4">
+                                  <wp:extent cx="6361430" cy="2821305"/>
+                                  <wp:effectExtent l="0" t="0" r="1270" b="0"/>
+                                  <wp:docPr id="616794082" name="Picture 1" descr="A diagram of a computer network&#10;&#10;Description automatically generated"/>
                                   <wp:cNvGraphicFramePr>
                                     <a:graphicFrameLocks xmlns:a="http://schemas.openxmlformats.org/drawingml/2006/main" noChangeAspect="1"/>
                                   </wp:cNvGraphicFramePr>
@@ -542,7 +542,7 @@
                                     <a:graphicData uri="http://schemas.openxmlformats.org/drawingml/2006/picture">
                                       <pic:pic xmlns:pic="http://schemas.openxmlformats.org/drawingml/2006/picture">
                                         <pic:nvPicPr>
-                                          <pic:cNvPr id="1982212333" name="Picture 1" descr="A diagram of a computer network&#10;&#10;Description automatically generated"/>
+                                          <pic:cNvPr id="616794082" name="Picture 1" descr="A diagram of a computer network&#10;&#10;Description automatically generated"/>
                                           <pic:cNvPicPr/>
                                         </pic:nvPicPr>
                                         <pic:blipFill>
@@ -554,7 +554,7 @@
                                         <pic:spPr>
                                           <a:xfrm>
                                             <a:off x="0" y="0"/>
-                                            <a:ext cx="6294755" cy="2861310"/>
+                                            <a:ext cx="6361430" cy="2821305"/>
                                           </a:xfrm>
                                           <a:prstGeom prst="rect">
                                             <a:avLst/>
@@ -595,10 +595,10 @@
                           <w:noProof/>
                         </w:rPr>
                         <w:drawing>
-                          <wp:inline distT="0" distB="0" distL="0" distR="0" wp14:anchorId="42DE9A7A" wp14:editId="6A08F3C9">
-                            <wp:extent cx="6294755" cy="2861310"/>
-                            <wp:effectExtent l="0" t="0" r="0" b="0"/>
-                            <wp:docPr id="1982212333" name="Picture 1" descr="A diagram of a computer network&#10;&#10;Description automatically generated"/>
+                          <wp:inline distT="0" distB="0" distL="0" distR="0" wp14:anchorId="1C1DCB65" wp14:editId="370013E4">
+                            <wp:extent cx="6361430" cy="2821305"/>
+                            <wp:effectExtent l="0" t="0" r="1270" b="0"/>
+                            <wp:docPr id="616794082" name="Picture 1" descr="A diagram of a computer network&#10;&#10;Description automatically generated"/>
                             <wp:cNvGraphicFramePr>
                               <a:graphicFrameLocks xmlns:a="http://schemas.openxmlformats.org/drawingml/2006/main" noChangeAspect="1"/>
                             </wp:cNvGraphicFramePr>
@@ -606,7 +606,7 @@
                               <a:graphicData uri="http://schemas.openxmlformats.org/drawingml/2006/picture">
                                 <pic:pic xmlns:pic="http://schemas.openxmlformats.org/drawingml/2006/picture">
                                   <pic:nvPicPr>
-                                    <pic:cNvPr id="1982212333" name="Picture 1" descr="A diagram of a computer network&#10;&#10;Description automatically generated"/>
+                                    <pic:cNvPr id="616794082" name="Picture 1" descr="A diagram of a computer network&#10;&#10;Description automatically generated"/>
                                     <pic:cNvPicPr/>
                                   </pic:nvPicPr>
                                   <pic:blipFill>
@@ -618,7 +618,7 @@
                                   <pic:spPr>
                                     <a:xfrm>
                                       <a:off x="0" y="0"/>
-                                      <a:ext cx="6294755" cy="2861310"/>
+                                      <a:ext cx="6361430" cy="2821305"/>
                                     </a:xfrm>
                                     <a:prstGeom prst="rect">
                                       <a:avLst/>
@@ -4226,14 +4226,13 @@
         <w:widowControl w:val="0"/>
         <w:numPr>
           <w:ilvl w:val="0"/>
-          <w:numId w:val="27"/>
+          <w:numId w:val="31"/>
         </w:numPr>
         <w:tabs>
           <w:tab w:val="left" w:pos="941"/>
         </w:tabs>
         <w:spacing w:line="300" w:lineRule="exact"/>
         <w:ind w:right="150"/>
-        <w:contextualSpacing w:val="0"/>
         <w:jc w:val="both"/>
         <w:rPr>
           <w:rFonts w:ascii="Arial" w:hAnsi="Arial" w:cs="Arial"/>
@@ -4314,15 +4313,7 @@
           <w:b/>
           <w:spacing w:val="-1"/>
         </w:rPr>
-        <w:t>R</w:t>
-      </w:r>
-      <w:r>
-        <w:rPr>
-          <w:rFonts w:ascii="Arial" w:hAnsi="Arial" w:cs="Arial"/>
-          <w:b/>
-          <w:spacing w:val="-1"/>
-        </w:rPr>
-        <w:t>2</w:t>
+        <w:t>R2</w:t>
       </w:r>
       <w:r>
         <w:rPr>
@@ -4338,14 +4329,13 @@
         <w:widowControl w:val="0"/>
         <w:numPr>
           <w:ilvl w:val="0"/>
-          <w:numId w:val="27"/>
+          <w:numId w:val="31"/>
         </w:numPr>
         <w:tabs>
           <w:tab w:val="left" w:pos="941"/>
         </w:tabs>
         <w:spacing w:line="300" w:lineRule="exact"/>
         <w:ind w:right="150"/>
-        <w:contextualSpacing w:val="0"/>
         <w:jc w:val="both"/>
         <w:rPr>
           <w:rFonts w:ascii="Arial" w:hAnsi="Arial" w:cs="Arial"/>
@@ -4364,14 +4354,13 @@
         <w:widowControl w:val="0"/>
         <w:numPr>
           <w:ilvl w:val="0"/>
-          <w:numId w:val="27"/>
+          <w:numId w:val="31"/>
         </w:numPr>
         <w:tabs>
           <w:tab w:val="left" w:pos="941"/>
         </w:tabs>
         <w:spacing w:line="300" w:lineRule="exact"/>
         <w:ind w:right="150"/>
-        <w:contextualSpacing w:val="0"/>
         <w:jc w:val="both"/>
         <w:rPr>
           <w:rFonts w:ascii="Arial" w:hAnsi="Arial" w:cs="Arial"/>
@@ -4502,14 +4491,13 @@
         <w:widowControl w:val="0"/>
         <w:numPr>
           <w:ilvl w:val="0"/>
-          <w:numId w:val="27"/>
+          <w:numId w:val="31"/>
         </w:numPr>
         <w:tabs>
           <w:tab w:val="left" w:pos="941"/>
         </w:tabs>
         <w:spacing w:line="300" w:lineRule="exact"/>
         <w:ind w:right="150"/>
-        <w:contextualSpacing w:val="0"/>
         <w:jc w:val="both"/>
         <w:rPr>
           <w:rFonts w:ascii="Arial" w:hAnsi="Arial" w:cs="Arial"/>
@@ -4618,14 +4606,13 @@
         <w:widowControl w:val="0"/>
         <w:numPr>
           <w:ilvl w:val="0"/>
-          <w:numId w:val="27"/>
+          <w:numId w:val="31"/>
         </w:numPr>
         <w:tabs>
           <w:tab w:val="left" w:pos="941"/>
         </w:tabs>
         <w:spacing w:line="300" w:lineRule="exact"/>
         <w:ind w:right="150"/>
-        <w:contextualSpacing w:val="0"/>
         <w:jc w:val="both"/>
         <w:rPr>
           <w:rFonts w:ascii="Arial" w:hAnsi="Arial" w:cs="Arial"/>
@@ -4709,14 +4696,13 @@
         <w:widowControl w:val="0"/>
         <w:numPr>
           <w:ilvl w:val="0"/>
-          <w:numId w:val="27"/>
+          <w:numId w:val="31"/>
         </w:numPr>
         <w:tabs>
           <w:tab w:val="left" w:pos="941"/>
         </w:tabs>
         <w:spacing w:line="300" w:lineRule="exact"/>
         <w:ind w:right="150"/>
-        <w:contextualSpacing w:val="0"/>
         <w:jc w:val="both"/>
         <w:rPr>
           <w:rFonts w:ascii="Arial" w:hAnsi="Arial" w:cs="Arial"/>
@@ -4811,14 +4797,13 @@
         <w:widowControl w:val="0"/>
         <w:numPr>
           <w:ilvl w:val="0"/>
-          <w:numId w:val="27"/>
+          <w:numId w:val="31"/>
         </w:numPr>
         <w:tabs>
           <w:tab w:val="left" w:pos="941"/>
         </w:tabs>
         <w:spacing w:line="300" w:lineRule="exact"/>
         <w:ind w:right="150"/>
-        <w:contextualSpacing w:val="0"/>
         <w:jc w:val="both"/>
         <w:rPr>
           <w:rFonts w:ascii="Arial" w:hAnsi="Arial" w:cs="Arial"/>
@@ -4919,14 +4904,13 @@
         <w:widowControl w:val="0"/>
         <w:numPr>
           <w:ilvl w:val="0"/>
-          <w:numId w:val="27"/>
+          <w:numId w:val="31"/>
         </w:numPr>
         <w:tabs>
           <w:tab w:val="left" w:pos="941"/>
         </w:tabs>
         <w:spacing w:line="300" w:lineRule="exact"/>
         <w:ind w:right="150"/>
-        <w:contextualSpacing w:val="0"/>
         <w:jc w:val="both"/>
         <w:rPr>
           <w:rFonts w:ascii="Arial" w:hAnsi="Arial" w:cs="Arial"/>
@@ -4938,14 +4922,7 @@
           <w:rFonts w:ascii="Arial" w:hAnsi="Arial" w:cs="Arial"/>
           <w:spacing w:val="-1"/>
         </w:rPr>
-        <w:t>Realizar la configuración de las interfaces del ruteador y poner descripción</w:t>
-      </w:r>
-      <w:r>
-        <w:rPr>
-          <w:rFonts w:ascii="Arial" w:hAnsi="Arial" w:cs="Arial"/>
-          <w:spacing w:val="-1"/>
-        </w:rPr>
-        <w:t>.</w:t>
+        <w:t>Realizar la configuración de las interfaces del ruteador y poner descripción.</w:t>
       </w:r>
     </w:p>
     <w:p>
@@ -4954,14 +4931,13 @@
         <w:widowControl w:val="0"/>
         <w:numPr>
           <w:ilvl w:val="0"/>
-          <w:numId w:val="21"/>
+          <w:numId w:val="31"/>
         </w:numPr>
         <w:tabs>
           <w:tab w:val="left" w:pos="941"/>
         </w:tabs>
         <w:spacing w:line="300" w:lineRule="exact"/>
         <w:ind w:right="150"/>
-        <w:contextualSpacing w:val="0"/>
         <w:jc w:val="both"/>
         <w:rPr>
           <w:rFonts w:ascii="Arial" w:hAnsi="Arial" w:cs="Arial"/>
@@ -5133,14 +5109,13 @@
         <w:widowControl w:val="0"/>
         <w:numPr>
           <w:ilvl w:val="0"/>
-          <w:numId w:val="22"/>
+          <w:numId w:val="33"/>
         </w:numPr>
         <w:tabs>
           <w:tab w:val="left" w:pos="941"/>
         </w:tabs>
         <w:spacing w:line="300" w:lineRule="exact"/>
         <w:ind w:right="150"/>
-        <w:contextualSpacing w:val="0"/>
         <w:jc w:val="both"/>
         <w:rPr>
           <w:rFonts w:ascii="Arial" w:hAnsi="Arial" w:cs="Arial"/>
@@ -5221,15 +5196,7 @@
           <w:b/>
           <w:spacing w:val="-1"/>
         </w:rPr>
-        <w:t>R</w:t>
-      </w:r>
-      <w:r>
-        <w:rPr>
-          <w:rFonts w:ascii="Arial" w:hAnsi="Arial" w:cs="Arial"/>
-          <w:b/>
-          <w:spacing w:val="-1"/>
-        </w:rPr>
-        <w:t>F</w:t>
+        <w:t>RF</w:t>
       </w:r>
       <w:r>
         <w:rPr>
@@ -5245,14 +5212,13 @@
         <w:widowControl w:val="0"/>
         <w:numPr>
           <w:ilvl w:val="0"/>
-          <w:numId w:val="22"/>
+          <w:numId w:val="33"/>
         </w:numPr>
         <w:tabs>
           <w:tab w:val="left" w:pos="941"/>
         </w:tabs>
         <w:spacing w:line="300" w:lineRule="exact"/>
         <w:ind w:right="150"/>
-        <w:contextualSpacing w:val="0"/>
         <w:jc w:val="both"/>
         <w:rPr>
           <w:rFonts w:ascii="Arial" w:hAnsi="Arial" w:cs="Arial"/>
@@ -5271,14 +5237,13 @@
         <w:widowControl w:val="0"/>
         <w:numPr>
           <w:ilvl w:val="0"/>
-          <w:numId w:val="22"/>
+          <w:numId w:val="33"/>
         </w:numPr>
         <w:tabs>
           <w:tab w:val="left" w:pos="941"/>
         </w:tabs>
         <w:spacing w:line="300" w:lineRule="exact"/>
         <w:ind w:right="150"/>
-        <w:contextualSpacing w:val="0"/>
         <w:jc w:val="both"/>
         <w:rPr>
           <w:rFonts w:ascii="Arial" w:hAnsi="Arial" w:cs="Arial"/>
@@ -5409,14 +5374,13 @@
         <w:widowControl w:val="0"/>
         <w:numPr>
           <w:ilvl w:val="0"/>
-          <w:numId w:val="22"/>
+          <w:numId w:val="33"/>
         </w:numPr>
         <w:tabs>
           <w:tab w:val="left" w:pos="941"/>
         </w:tabs>
         <w:spacing w:line="300" w:lineRule="exact"/>
         <w:ind w:right="150"/>
-        <w:contextualSpacing w:val="0"/>
         <w:jc w:val="both"/>
         <w:rPr>
           <w:rFonts w:ascii="Arial" w:hAnsi="Arial" w:cs="Arial"/>
@@ -5525,14 +5489,13 @@
         <w:widowControl w:val="0"/>
         <w:numPr>
           <w:ilvl w:val="0"/>
-          <w:numId w:val="22"/>
+          <w:numId w:val="33"/>
         </w:numPr>
         <w:tabs>
           <w:tab w:val="left" w:pos="941"/>
         </w:tabs>
         <w:spacing w:line="300" w:lineRule="exact"/>
         <w:ind w:right="150"/>
-        <w:contextualSpacing w:val="0"/>
         <w:jc w:val="both"/>
         <w:rPr>
           <w:rFonts w:ascii="Arial" w:hAnsi="Arial" w:cs="Arial"/>
@@ -5616,14 +5579,13 @@
         <w:widowControl w:val="0"/>
         <w:numPr>
           <w:ilvl w:val="0"/>
-          <w:numId w:val="22"/>
+          <w:numId w:val="33"/>
         </w:numPr>
         <w:tabs>
           <w:tab w:val="left" w:pos="941"/>
         </w:tabs>
         <w:spacing w:line="300" w:lineRule="exact"/>
         <w:ind w:right="150"/>
-        <w:contextualSpacing w:val="0"/>
         <w:jc w:val="both"/>
         <w:rPr>
           <w:rFonts w:ascii="Arial" w:hAnsi="Arial" w:cs="Arial"/>
@@ -5718,14 +5680,13 @@
         <w:widowControl w:val="0"/>
         <w:numPr>
           <w:ilvl w:val="0"/>
-          <w:numId w:val="22"/>
+          <w:numId w:val="33"/>
         </w:numPr>
         <w:tabs>
           <w:tab w:val="left" w:pos="941"/>
         </w:tabs>
         <w:spacing w:line="300" w:lineRule="exact"/>
         <w:ind w:right="150"/>
-        <w:contextualSpacing w:val="0"/>
         <w:jc w:val="both"/>
         <w:rPr>
           <w:rFonts w:ascii="Arial" w:hAnsi="Arial" w:cs="Arial"/>
@@ -5826,14 +5787,13 @@
         <w:widowControl w:val="0"/>
         <w:numPr>
           <w:ilvl w:val="0"/>
-          <w:numId w:val="22"/>
+          <w:numId w:val="33"/>
         </w:numPr>
         <w:tabs>
           <w:tab w:val="left" w:pos="941"/>
         </w:tabs>
         <w:spacing w:line="300" w:lineRule="exact"/>
         <w:ind w:right="150"/>
-        <w:contextualSpacing w:val="0"/>
         <w:jc w:val="both"/>
         <w:rPr>
           <w:rFonts w:ascii="Arial" w:hAnsi="Arial" w:cs="Arial"/>
@@ -5845,14 +5805,7 @@
           <w:rFonts w:ascii="Arial" w:hAnsi="Arial" w:cs="Arial"/>
           <w:spacing w:val="-1"/>
         </w:rPr>
-        <w:t>Realizar la configuración de las interfaces del ruteador y poner descripción</w:t>
-      </w:r>
-      <w:r>
-        <w:rPr>
-          <w:rFonts w:ascii="Arial" w:hAnsi="Arial" w:cs="Arial"/>
-          <w:spacing w:val="-1"/>
-        </w:rPr>
-        <w:t>.</w:t>
+        <w:t>Realizar la configuración de las interfaces del ruteador y poner descripción.</w:t>
       </w:r>
     </w:p>
     <w:p>
@@ -5861,14 +5814,13 @@
         <w:widowControl w:val="0"/>
         <w:numPr>
           <w:ilvl w:val="0"/>
-          <w:numId w:val="22"/>
+          <w:numId w:val="33"/>
         </w:numPr>
         <w:tabs>
           <w:tab w:val="left" w:pos="941"/>
         </w:tabs>
         <w:spacing w:line="300" w:lineRule="exact"/>
         <w:ind w:right="150"/>
-        <w:contextualSpacing w:val="0"/>
         <w:jc w:val="both"/>
         <w:rPr>
           <w:rFonts w:ascii="Arial" w:hAnsi="Arial" w:cs="Arial"/>
@@ -5937,14 +5889,13 @@
         <w:widowControl w:val="0"/>
         <w:numPr>
           <w:ilvl w:val="0"/>
-          <w:numId w:val="21"/>
+          <w:numId w:val="33"/>
         </w:numPr>
         <w:tabs>
           <w:tab w:val="left" w:pos="941"/>
         </w:tabs>
         <w:spacing w:line="300" w:lineRule="exact"/>
         <w:ind w:right="150"/>
-        <w:contextualSpacing w:val="0"/>
         <w:jc w:val="both"/>
         <w:rPr>
           <w:rFonts w:ascii="Arial" w:hAnsi="Arial" w:cs="Arial"/>
@@ -8779,6 +8730,92 @@
     </w:lvl>
   </w:abstractNum>
   <w:abstractNum w:abstractNumId="12" w15:restartNumberingAfterBreak="0">
+    <w:nsid w:val="39081C69"/>
+    <w:multiLevelType w:val="hybridMultilevel"/>
+    <w:tmpl w:val="1E3069B2"/>
+    <w:lvl w:ilvl="0" w:tplc="080A000F">
+      <w:start w:val="1"/>
+      <w:numFmt w:val="decimal"/>
+      <w:lvlText w:val="%1."/>
+      <w:lvlJc w:val="left"/>
+      <w:pPr>
+        <w:ind w:left="720" w:hanging="360"/>
+      </w:pPr>
+    </w:lvl>
+    <w:lvl w:ilvl="1" w:tplc="080A0019" w:tentative="1">
+      <w:start w:val="1"/>
+      <w:numFmt w:val="lowerLetter"/>
+      <w:lvlText w:val="%2."/>
+      <w:lvlJc w:val="left"/>
+      <w:pPr>
+        <w:ind w:left="1440" w:hanging="360"/>
+      </w:pPr>
+    </w:lvl>
+    <w:lvl w:ilvl="2" w:tplc="080A001B" w:tentative="1">
+      <w:start w:val="1"/>
+      <w:numFmt w:val="lowerRoman"/>
+      <w:lvlText w:val="%3."/>
+      <w:lvlJc w:val="right"/>
+      <w:pPr>
+        <w:ind w:left="2160" w:hanging="180"/>
+      </w:pPr>
+    </w:lvl>
+    <w:lvl w:ilvl="3" w:tplc="080A000F" w:tentative="1">
+      <w:start w:val="1"/>
+      <w:numFmt w:val="decimal"/>
+      <w:lvlText w:val="%4."/>
+      <w:lvlJc w:val="left"/>
+      <w:pPr>
+        <w:ind w:left="2880" w:hanging="360"/>
+      </w:pPr>
+    </w:lvl>
+    <w:lvl w:ilvl="4" w:tplc="080A0019" w:tentative="1">
+      <w:start w:val="1"/>
+      <w:numFmt w:val="lowerLetter"/>
+      <w:lvlText w:val="%5."/>
+      <w:lvlJc w:val="left"/>
+      <w:pPr>
+        <w:ind w:left="3600" w:hanging="360"/>
+      </w:pPr>
+    </w:lvl>
+    <w:lvl w:ilvl="5" w:tplc="080A001B" w:tentative="1">
+      <w:start w:val="1"/>
+      <w:numFmt w:val="lowerRoman"/>
+      <w:lvlText w:val="%6."/>
+      <w:lvlJc w:val="right"/>
+      <w:pPr>
+        <w:ind w:left="4320" w:hanging="180"/>
+      </w:pPr>
+    </w:lvl>
+    <w:lvl w:ilvl="6" w:tplc="080A000F" w:tentative="1">
+      <w:start w:val="1"/>
+      <w:numFmt w:val="decimal"/>
+      <w:lvlText w:val="%7."/>
+      <w:lvlJc w:val="left"/>
+      <w:pPr>
+        <w:ind w:left="5040" w:hanging="360"/>
+      </w:pPr>
+    </w:lvl>
+    <w:lvl w:ilvl="7" w:tplc="080A0019" w:tentative="1">
+      <w:start w:val="1"/>
+      <w:numFmt w:val="lowerLetter"/>
+      <w:lvlText w:val="%8."/>
+      <w:lvlJc w:val="left"/>
+      <w:pPr>
+        <w:ind w:left="5760" w:hanging="360"/>
+      </w:pPr>
+    </w:lvl>
+    <w:lvl w:ilvl="8" w:tplc="080A001B" w:tentative="1">
+      <w:start w:val="1"/>
+      <w:numFmt w:val="lowerRoman"/>
+      <w:lvlText w:val="%9."/>
+      <w:lvlJc w:val="right"/>
+      <w:pPr>
+        <w:ind w:left="6480" w:hanging="180"/>
+      </w:pPr>
+    </w:lvl>
+  </w:abstractNum>
+  <w:abstractNum w:abstractNumId="13" w15:restartNumberingAfterBreak="0">
     <w:nsid w:val="3E16036E"/>
     <w:multiLevelType w:val="hybridMultilevel"/>
     <w:tmpl w:val="6BC8608C"/>
@@ -8870,7 +8907,7 @@
       </w:pPr>
     </w:lvl>
   </w:abstractNum>
-  <w:abstractNum w:abstractNumId="13" w15:restartNumberingAfterBreak="0">
+  <w:abstractNum w:abstractNumId="14" w15:restartNumberingAfterBreak="0">
     <w:nsid w:val="3EC53CED"/>
     <w:multiLevelType w:val="hybridMultilevel"/>
     <w:tmpl w:val="381E3398"/>
@@ -8983,7 +9020,7 @@
       </w:rPr>
     </w:lvl>
   </w:abstractNum>
-  <w:abstractNum w:abstractNumId="14" w15:restartNumberingAfterBreak="0">
+  <w:abstractNum w:abstractNumId="15" w15:restartNumberingAfterBreak="0">
     <w:nsid w:val="3F304605"/>
     <w:multiLevelType w:val="singleLevel"/>
     <w:tmpl w:val="96E8A9D8"/>
@@ -9003,7 +9040,7 @@
       </w:rPr>
     </w:lvl>
   </w:abstractNum>
-  <w:abstractNum w:abstractNumId="15" w15:restartNumberingAfterBreak="0">
+  <w:abstractNum w:abstractNumId="16" w15:restartNumberingAfterBreak="0">
     <w:nsid w:val="458A04AC"/>
     <w:multiLevelType w:val="hybridMultilevel"/>
     <w:tmpl w:val="B614C3AE"/>
@@ -9116,7 +9153,7 @@
       </w:rPr>
     </w:lvl>
   </w:abstractNum>
-  <w:abstractNum w:abstractNumId="16" w15:restartNumberingAfterBreak="0">
+  <w:abstractNum w:abstractNumId="17" w15:restartNumberingAfterBreak="0">
     <w:nsid w:val="58782C72"/>
     <w:multiLevelType w:val="hybridMultilevel"/>
     <w:tmpl w:val="8430A9E4"/>
@@ -9205,7 +9242,7 @@
       </w:pPr>
     </w:lvl>
   </w:abstractNum>
-  <w:abstractNum w:abstractNumId="17" w15:restartNumberingAfterBreak="0">
+  <w:abstractNum w:abstractNumId="18" w15:restartNumberingAfterBreak="0">
     <w:nsid w:val="58883183"/>
     <w:multiLevelType w:val="hybridMultilevel"/>
     <w:tmpl w:val="A89E5F30"/>
@@ -9297,7 +9334,7 @@
       </w:pPr>
     </w:lvl>
   </w:abstractNum>
-  <w:abstractNum w:abstractNumId="18" w15:restartNumberingAfterBreak="0">
+  <w:abstractNum w:abstractNumId="19" w15:restartNumberingAfterBreak="0">
     <w:nsid w:val="59305231"/>
     <w:multiLevelType w:val="multilevel"/>
     <w:tmpl w:val="D070CE3C"/>
@@ -9446,7 +9483,7 @@
       </w:rPr>
     </w:lvl>
   </w:abstractNum>
-  <w:abstractNum w:abstractNumId="19" w15:restartNumberingAfterBreak="0">
+  <w:abstractNum w:abstractNumId="20" w15:restartNumberingAfterBreak="0">
     <w:nsid w:val="5C8D6926"/>
     <w:multiLevelType w:val="hybridMultilevel"/>
     <w:tmpl w:val="3DB805BA"/>
@@ -9532,7 +9569,7 @@
       </w:pPr>
     </w:lvl>
   </w:abstractNum>
-  <w:abstractNum w:abstractNumId="20" w15:restartNumberingAfterBreak="0">
+  <w:abstractNum w:abstractNumId="21" w15:restartNumberingAfterBreak="0">
     <w:nsid w:val="5EF51F97"/>
     <w:multiLevelType w:val="hybridMultilevel"/>
     <w:tmpl w:val="6DB8926A"/>
@@ -9621,7 +9658,7 @@
       </w:pPr>
     </w:lvl>
   </w:abstractNum>
-  <w:abstractNum w:abstractNumId="21" w15:restartNumberingAfterBreak="0">
+  <w:abstractNum w:abstractNumId="22" w15:restartNumberingAfterBreak="0">
     <w:nsid w:val="62C6036B"/>
     <w:multiLevelType w:val="hybridMultilevel"/>
     <w:tmpl w:val="9DBE0234"/>
@@ -9707,7 +9744,7 @@
       </w:pPr>
     </w:lvl>
   </w:abstractNum>
-  <w:abstractNum w:abstractNumId="22" w15:restartNumberingAfterBreak="0">
+  <w:abstractNum w:abstractNumId="23" w15:restartNumberingAfterBreak="0">
     <w:nsid w:val="63224C09"/>
     <w:multiLevelType w:val="hybridMultilevel"/>
     <w:tmpl w:val="0408E934"/>
@@ -9793,7 +9830,7 @@
       </w:pPr>
     </w:lvl>
   </w:abstractNum>
-  <w:abstractNum w:abstractNumId="23" w15:restartNumberingAfterBreak="0">
+  <w:abstractNum w:abstractNumId="24" w15:restartNumberingAfterBreak="0">
     <w:nsid w:val="63D1188E"/>
     <w:multiLevelType w:val="hybridMultilevel"/>
     <w:tmpl w:val="6F2ED0A2"/>
@@ -9879,7 +9916,7 @@
       </w:pPr>
     </w:lvl>
   </w:abstractNum>
-  <w:abstractNum w:abstractNumId="24" w15:restartNumberingAfterBreak="0">
+  <w:abstractNum w:abstractNumId="25" w15:restartNumberingAfterBreak="0">
     <w:nsid w:val="6690769D"/>
     <w:multiLevelType w:val="hybridMultilevel"/>
     <w:tmpl w:val="3C308676"/>
@@ -9968,7 +10005,7 @@
       </w:pPr>
     </w:lvl>
   </w:abstractNum>
-  <w:abstractNum w:abstractNumId="25" w15:restartNumberingAfterBreak="0">
+  <w:abstractNum w:abstractNumId="26" w15:restartNumberingAfterBreak="0">
     <w:nsid w:val="6A353299"/>
     <w:multiLevelType w:val="hybridMultilevel"/>
     <w:tmpl w:val="854C57A0"/>
@@ -10081,7 +10118,7 @@
       </w:rPr>
     </w:lvl>
   </w:abstractNum>
-  <w:abstractNum w:abstractNumId="26" w15:restartNumberingAfterBreak="0">
+  <w:abstractNum w:abstractNumId="27" w15:restartNumberingAfterBreak="0">
     <w:nsid w:val="6A8112EF"/>
     <w:multiLevelType w:val="hybridMultilevel"/>
     <w:tmpl w:val="749E708E"/>
@@ -10167,7 +10204,265 @@
       </w:pPr>
     </w:lvl>
   </w:abstractNum>
-  <w:abstractNum w:abstractNumId="27" w15:restartNumberingAfterBreak="0">
+  <w:abstractNum w:abstractNumId="28" w15:restartNumberingAfterBreak="0">
+    <w:nsid w:val="6F113298"/>
+    <w:multiLevelType w:val="hybridMultilevel"/>
+    <w:tmpl w:val="4FE465E0"/>
+    <w:lvl w:ilvl="0" w:tplc="080A000F">
+      <w:start w:val="1"/>
+      <w:numFmt w:val="decimal"/>
+      <w:lvlText w:val="%1."/>
+      <w:lvlJc w:val="left"/>
+      <w:pPr>
+        <w:ind w:left="720" w:hanging="360"/>
+      </w:pPr>
+    </w:lvl>
+    <w:lvl w:ilvl="1" w:tplc="080A0019" w:tentative="1">
+      <w:start w:val="1"/>
+      <w:numFmt w:val="lowerLetter"/>
+      <w:lvlText w:val="%2."/>
+      <w:lvlJc w:val="left"/>
+      <w:pPr>
+        <w:ind w:left="1440" w:hanging="360"/>
+      </w:pPr>
+    </w:lvl>
+    <w:lvl w:ilvl="2" w:tplc="080A001B" w:tentative="1">
+      <w:start w:val="1"/>
+      <w:numFmt w:val="lowerRoman"/>
+      <w:lvlText w:val="%3."/>
+      <w:lvlJc w:val="right"/>
+      <w:pPr>
+        <w:ind w:left="2160" w:hanging="180"/>
+      </w:pPr>
+    </w:lvl>
+    <w:lvl w:ilvl="3" w:tplc="080A000F" w:tentative="1">
+      <w:start w:val="1"/>
+      <w:numFmt w:val="decimal"/>
+      <w:lvlText w:val="%4."/>
+      <w:lvlJc w:val="left"/>
+      <w:pPr>
+        <w:ind w:left="2880" w:hanging="360"/>
+      </w:pPr>
+    </w:lvl>
+    <w:lvl w:ilvl="4" w:tplc="080A0019" w:tentative="1">
+      <w:start w:val="1"/>
+      <w:numFmt w:val="lowerLetter"/>
+      <w:lvlText w:val="%5."/>
+      <w:lvlJc w:val="left"/>
+      <w:pPr>
+        <w:ind w:left="3600" w:hanging="360"/>
+      </w:pPr>
+    </w:lvl>
+    <w:lvl w:ilvl="5" w:tplc="080A001B" w:tentative="1">
+      <w:start w:val="1"/>
+      <w:numFmt w:val="lowerRoman"/>
+      <w:lvlText w:val="%6."/>
+      <w:lvlJc w:val="right"/>
+      <w:pPr>
+        <w:ind w:left="4320" w:hanging="180"/>
+      </w:pPr>
+    </w:lvl>
+    <w:lvl w:ilvl="6" w:tplc="080A000F" w:tentative="1">
+      <w:start w:val="1"/>
+      <w:numFmt w:val="decimal"/>
+      <w:lvlText w:val="%7."/>
+      <w:lvlJc w:val="left"/>
+      <w:pPr>
+        <w:ind w:left="5040" w:hanging="360"/>
+      </w:pPr>
+    </w:lvl>
+    <w:lvl w:ilvl="7" w:tplc="080A0019" w:tentative="1">
+      <w:start w:val="1"/>
+      <w:numFmt w:val="lowerLetter"/>
+      <w:lvlText w:val="%8."/>
+      <w:lvlJc w:val="left"/>
+      <w:pPr>
+        <w:ind w:left="5760" w:hanging="360"/>
+      </w:pPr>
+    </w:lvl>
+    <w:lvl w:ilvl="8" w:tplc="080A001B" w:tentative="1">
+      <w:start w:val="1"/>
+      <w:numFmt w:val="lowerRoman"/>
+      <w:lvlText w:val="%9."/>
+      <w:lvlJc w:val="right"/>
+      <w:pPr>
+        <w:ind w:left="6480" w:hanging="180"/>
+      </w:pPr>
+    </w:lvl>
+  </w:abstractNum>
+  <w:abstractNum w:abstractNumId="29" w15:restartNumberingAfterBreak="0">
+    <w:nsid w:val="77536F75"/>
+    <w:multiLevelType w:val="hybridMultilevel"/>
+    <w:tmpl w:val="58589E6E"/>
+    <w:lvl w:ilvl="0" w:tplc="080A000F">
+      <w:start w:val="1"/>
+      <w:numFmt w:val="decimal"/>
+      <w:lvlText w:val="%1."/>
+      <w:lvlJc w:val="left"/>
+      <w:pPr>
+        <w:ind w:left="360" w:hanging="360"/>
+      </w:pPr>
+    </w:lvl>
+    <w:lvl w:ilvl="1" w:tplc="080A0019" w:tentative="1">
+      <w:start w:val="1"/>
+      <w:numFmt w:val="lowerLetter"/>
+      <w:lvlText w:val="%2."/>
+      <w:lvlJc w:val="left"/>
+      <w:pPr>
+        <w:ind w:left="1080" w:hanging="360"/>
+      </w:pPr>
+    </w:lvl>
+    <w:lvl w:ilvl="2" w:tplc="080A001B" w:tentative="1">
+      <w:start w:val="1"/>
+      <w:numFmt w:val="lowerRoman"/>
+      <w:lvlText w:val="%3."/>
+      <w:lvlJc w:val="right"/>
+      <w:pPr>
+        <w:ind w:left="1800" w:hanging="180"/>
+      </w:pPr>
+    </w:lvl>
+    <w:lvl w:ilvl="3" w:tplc="080A000F" w:tentative="1">
+      <w:start w:val="1"/>
+      <w:numFmt w:val="decimal"/>
+      <w:lvlText w:val="%4."/>
+      <w:lvlJc w:val="left"/>
+      <w:pPr>
+        <w:ind w:left="2520" w:hanging="360"/>
+      </w:pPr>
+    </w:lvl>
+    <w:lvl w:ilvl="4" w:tplc="080A0019" w:tentative="1">
+      <w:start w:val="1"/>
+      <w:numFmt w:val="lowerLetter"/>
+      <w:lvlText w:val="%5."/>
+      <w:lvlJc w:val="left"/>
+      <w:pPr>
+        <w:ind w:left="3240" w:hanging="360"/>
+      </w:pPr>
+    </w:lvl>
+    <w:lvl w:ilvl="5" w:tplc="080A001B" w:tentative="1">
+      <w:start w:val="1"/>
+      <w:numFmt w:val="lowerRoman"/>
+      <w:lvlText w:val="%6."/>
+      <w:lvlJc w:val="right"/>
+      <w:pPr>
+        <w:ind w:left="3960" w:hanging="180"/>
+      </w:pPr>
+    </w:lvl>
+    <w:lvl w:ilvl="6" w:tplc="080A000F" w:tentative="1">
+      <w:start w:val="1"/>
+      <w:numFmt w:val="decimal"/>
+      <w:lvlText w:val="%7."/>
+      <w:lvlJc w:val="left"/>
+      <w:pPr>
+        <w:ind w:left="4680" w:hanging="360"/>
+      </w:pPr>
+    </w:lvl>
+    <w:lvl w:ilvl="7" w:tplc="080A0019" w:tentative="1">
+      <w:start w:val="1"/>
+      <w:numFmt w:val="lowerLetter"/>
+      <w:lvlText w:val="%8."/>
+      <w:lvlJc w:val="left"/>
+      <w:pPr>
+        <w:ind w:left="5400" w:hanging="360"/>
+      </w:pPr>
+    </w:lvl>
+    <w:lvl w:ilvl="8" w:tplc="080A001B" w:tentative="1">
+      <w:start w:val="1"/>
+      <w:numFmt w:val="lowerRoman"/>
+      <w:lvlText w:val="%9."/>
+      <w:lvlJc w:val="right"/>
+      <w:pPr>
+        <w:ind w:left="6120" w:hanging="180"/>
+      </w:pPr>
+    </w:lvl>
+  </w:abstractNum>
+  <w:abstractNum w:abstractNumId="30" w15:restartNumberingAfterBreak="0">
+    <w:nsid w:val="79CB41D4"/>
+    <w:multiLevelType w:val="hybridMultilevel"/>
+    <w:tmpl w:val="29480498"/>
+    <w:lvl w:ilvl="0" w:tplc="080A000F">
+      <w:start w:val="1"/>
+      <w:numFmt w:val="decimal"/>
+      <w:lvlText w:val="%1."/>
+      <w:lvlJc w:val="left"/>
+      <w:pPr>
+        <w:ind w:left="360" w:hanging="360"/>
+      </w:pPr>
+    </w:lvl>
+    <w:lvl w:ilvl="1" w:tplc="080A0019" w:tentative="1">
+      <w:start w:val="1"/>
+      <w:numFmt w:val="lowerLetter"/>
+      <w:lvlText w:val="%2."/>
+      <w:lvlJc w:val="left"/>
+      <w:pPr>
+        <w:ind w:left="1080" w:hanging="360"/>
+      </w:pPr>
+    </w:lvl>
+    <w:lvl w:ilvl="2" w:tplc="080A001B" w:tentative="1">
+      <w:start w:val="1"/>
+      <w:numFmt w:val="lowerRoman"/>
+      <w:lvlText w:val="%3."/>
+      <w:lvlJc w:val="right"/>
+      <w:pPr>
+        <w:ind w:left="1800" w:hanging="180"/>
+      </w:pPr>
+    </w:lvl>
+    <w:lvl w:ilvl="3" w:tplc="080A000F" w:tentative="1">
+      <w:start w:val="1"/>
+      <w:numFmt w:val="decimal"/>
+      <w:lvlText w:val="%4."/>
+      <w:lvlJc w:val="left"/>
+      <w:pPr>
+        <w:ind w:left="2520" w:hanging="360"/>
+      </w:pPr>
+    </w:lvl>
+    <w:lvl w:ilvl="4" w:tplc="080A0019" w:tentative="1">
+      <w:start w:val="1"/>
+      <w:numFmt w:val="lowerLetter"/>
+      <w:lvlText w:val="%5."/>
+      <w:lvlJc w:val="left"/>
+      <w:pPr>
+        <w:ind w:left="3240" w:hanging="360"/>
+      </w:pPr>
+    </w:lvl>
+    <w:lvl w:ilvl="5" w:tplc="080A001B" w:tentative="1">
+      <w:start w:val="1"/>
+      <w:numFmt w:val="lowerRoman"/>
+      <w:lvlText w:val="%6."/>
+      <w:lvlJc w:val="right"/>
+      <w:pPr>
+        <w:ind w:left="3960" w:hanging="180"/>
+      </w:pPr>
+    </w:lvl>
+    <w:lvl w:ilvl="6" w:tplc="080A000F" w:tentative="1">
+      <w:start w:val="1"/>
+      <w:numFmt w:val="decimal"/>
+      <w:lvlText w:val="%7."/>
+      <w:lvlJc w:val="left"/>
+      <w:pPr>
+        <w:ind w:left="4680" w:hanging="360"/>
+      </w:pPr>
+    </w:lvl>
+    <w:lvl w:ilvl="7" w:tplc="080A0019" w:tentative="1">
+      <w:start w:val="1"/>
+      <w:numFmt w:val="lowerLetter"/>
+      <w:lvlText w:val="%8."/>
+      <w:lvlJc w:val="left"/>
+      <w:pPr>
+        <w:ind w:left="5400" w:hanging="360"/>
+      </w:pPr>
+    </w:lvl>
+    <w:lvl w:ilvl="8" w:tplc="080A001B" w:tentative="1">
+      <w:start w:val="1"/>
+      <w:numFmt w:val="lowerRoman"/>
+      <w:lvlText w:val="%9."/>
+      <w:lvlJc w:val="right"/>
+      <w:pPr>
+        <w:ind w:left="6120" w:hanging="180"/>
+      </w:pPr>
+    </w:lvl>
+  </w:abstractNum>
+  <w:abstractNum w:abstractNumId="31" w15:restartNumberingAfterBreak="0">
     <w:nsid w:val="7C436979"/>
     <w:multiLevelType w:val="hybridMultilevel"/>
     <w:tmpl w:val="4F8C12B8"/>
@@ -10253,7 +10548,7 @@
       </w:pPr>
     </w:lvl>
   </w:abstractNum>
-  <w:abstractNum w:abstractNumId="28" w15:restartNumberingAfterBreak="0">
+  <w:abstractNum w:abstractNumId="32" w15:restartNumberingAfterBreak="0">
     <w:nsid w:val="7D4F1C2F"/>
     <w:multiLevelType w:val="hybridMultilevel"/>
     <w:tmpl w:val="EFE816F0"/>
@@ -10343,7 +10638,7 @@
     </w:lvl>
   </w:abstractNum>
   <w:num w:numId="1" w16cid:durableId="1598827545">
-    <w:abstractNumId w:val="14"/>
+    <w:abstractNumId w:val="15"/>
   </w:num>
   <w:num w:numId="2" w16cid:durableId="2032872470">
     <w:abstractNumId w:val="3"/>
@@ -10361,25 +10656,25 @@
     <w:abstractNumId w:val="0"/>
   </w:num>
   <w:num w:numId="7" w16cid:durableId="1491630783">
-    <w:abstractNumId w:val="17"/>
+    <w:abstractNumId w:val="18"/>
   </w:num>
   <w:num w:numId="8" w16cid:durableId="1802263099">
-    <w:abstractNumId w:val="25"/>
+    <w:abstractNumId w:val="26"/>
   </w:num>
   <w:num w:numId="9" w16cid:durableId="694306755">
-    <w:abstractNumId w:val="12"/>
+    <w:abstractNumId w:val="13"/>
   </w:num>
   <w:num w:numId="10" w16cid:durableId="1505247969">
-    <w:abstractNumId w:val="15"/>
+    <w:abstractNumId w:val="16"/>
   </w:num>
   <w:num w:numId="11" w16cid:durableId="764571428">
-    <w:abstractNumId w:val="20"/>
+    <w:abstractNumId w:val="21"/>
   </w:num>
   <w:num w:numId="12" w16cid:durableId="233320784">
     <w:abstractNumId w:val="2"/>
   </w:num>
   <w:num w:numId="13" w16cid:durableId="1703239863">
-    <w:abstractNumId w:val="18"/>
+    <w:abstractNumId w:val="19"/>
   </w:num>
   <w:num w:numId="14" w16cid:durableId="110784970">
     <w:abstractNumId w:val="8"/>
@@ -10391,34 +10686,34 @@
     <w:abstractNumId w:val="4"/>
   </w:num>
   <w:num w:numId="17" w16cid:durableId="1407459929">
+    <w:abstractNumId w:val="31"/>
+  </w:num>
+  <w:num w:numId="18" w16cid:durableId="1856731183">
+    <w:abstractNumId w:val="14"/>
+  </w:num>
+  <w:num w:numId="19" w16cid:durableId="2134981814">
+    <w:abstractNumId w:val="22"/>
+  </w:num>
+  <w:num w:numId="20" w16cid:durableId="397098159">
     <w:abstractNumId w:val="27"/>
   </w:num>
-  <w:num w:numId="18" w16cid:durableId="1856731183">
-    <w:abstractNumId w:val="13"/>
-  </w:num>
-  <w:num w:numId="19" w16cid:durableId="2134981814">
-    <w:abstractNumId w:val="21"/>
-  </w:num>
-  <w:num w:numId="20" w16cid:durableId="397098159">
-    <w:abstractNumId w:val="26"/>
-  </w:num>
   <w:num w:numId="21" w16cid:durableId="912349329">
-    <w:abstractNumId w:val="22"/>
+    <w:abstractNumId w:val="23"/>
   </w:num>
   <w:num w:numId="22" w16cid:durableId="842354693">
-    <w:abstractNumId w:val="24"/>
+    <w:abstractNumId w:val="25"/>
   </w:num>
   <w:num w:numId="23" w16cid:durableId="986545903">
-    <w:abstractNumId w:val="16"/>
+    <w:abstractNumId w:val="17"/>
   </w:num>
   <w:num w:numId="24" w16cid:durableId="476337352">
-    <w:abstractNumId w:val="19"/>
+    <w:abstractNumId w:val="20"/>
   </w:num>
   <w:num w:numId="25" w16cid:durableId="1390109294">
     <w:abstractNumId w:val="11"/>
   </w:num>
   <w:num w:numId="26" w16cid:durableId="1142621609">
-    <w:abstractNumId w:val="23"/>
+    <w:abstractNumId w:val="24"/>
   </w:num>
   <w:num w:numId="27" w16cid:durableId="1564173880">
     <w:abstractNumId w:val="10"/>
@@ -10427,7 +10722,19 @@
     <w:abstractNumId w:val="9"/>
   </w:num>
   <w:num w:numId="29" w16cid:durableId="1618178839">
+    <w:abstractNumId w:val="32"/>
+  </w:num>
+  <w:num w:numId="30" w16cid:durableId="1613246905">
+    <w:abstractNumId w:val="12"/>
+  </w:num>
+  <w:num w:numId="31" w16cid:durableId="1353336769">
+    <w:abstractNumId w:val="30"/>
+  </w:num>
+  <w:num w:numId="32" w16cid:durableId="8727840">
     <w:abstractNumId w:val="28"/>
+  </w:num>
+  <w:num w:numId="33" w16cid:durableId="1616205345">
+    <w:abstractNumId w:val="29"/>
   </w:num>
 </w:numbering>
 </file>
